--- a/Project Artifacts/Project Requirements Document .docx
+++ b/Project Artifacts/Project Requirements Document .docx
@@ -6,498 +6,1073 @@
       <w:pPr>
         <w:rPr>
           <w:b/>
+          <w:sz w:val="28"/>
         </w:rPr>
+      </w:pPr>
+      <w:r>
+        <w:rPr>
+          <w:b/>
+          <w:sz w:val="28"/>
+        </w:rPr>
+        <w:t>Project Requirements:</w:t>
+      </w:r>
+    </w:p>
+    <w:p>
+      <w:pPr>
+        <w:rPr>
+          <w:b/>
+          <w:sz w:val="24"/>
+        </w:rPr>
+      </w:pPr>
+      <w:r>
+        <w:rPr>
+          <w:b/>
+          <w:sz w:val="24"/>
+        </w:rPr>
+        <w:t>Audience:</w:t>
+      </w:r>
+    </w:p>
+    <w:p>
+      <w:pPr>
+        <w:pStyle w:val="ListParagraph"/>
+        <w:numPr>
+          <w:ilvl w:val="0"/>
+          <w:numId w:val="1"/>
+        </w:numPr>
+      </w:pPr>
+      <w:r>
+        <w:t>The</w:t>
+      </w:r>
+      <w:r>
+        <w:t xml:space="preserve"> </w:t>
+      </w:r>
+      <w:r>
+        <w:t xml:space="preserve">web </w:t>
+      </w:r>
+      <w:r>
+        <w:t>ap</w:t>
+      </w:r>
+      <w:r>
+        <w:t>plication shall</w:t>
+      </w:r>
+      <w:r>
+        <w:t xml:space="preserve"> be able to book </w:t>
+      </w:r>
+      <w:r>
+        <w:t xml:space="preserve">the show </w:t>
+      </w:r>
+      <w:r>
+        <w:t>tickets for the entire Maryville Community.</w:t>
+      </w:r>
+    </w:p>
+    <w:p>
+      <w:pPr>
+        <w:pStyle w:val="ListParagraph"/>
+        <w:numPr>
+          <w:ilvl w:val="0"/>
+          <w:numId w:val="1"/>
+        </w:numPr>
+      </w:pPr>
+      <w:r>
+        <w:t>The homepage shall</w:t>
+      </w:r>
+      <w:r>
+        <w:t xml:space="preserve"> include all the shows</w:t>
+      </w:r>
+      <w:r>
+        <w:t xml:space="preserve"> with the below mentioned details:</w:t>
+      </w:r>
+    </w:p>
+    <w:p>
+      <w:pPr>
+        <w:pStyle w:val="ListParagraph"/>
+        <w:numPr>
+          <w:ilvl w:val="1"/>
+          <w:numId w:val="1"/>
+        </w:numPr>
+      </w:pPr>
+      <w:r>
+        <w:t>Title with picture</w:t>
+      </w:r>
+    </w:p>
+    <w:p>
+      <w:pPr>
+        <w:pStyle w:val="ListParagraph"/>
+        <w:numPr>
+          <w:ilvl w:val="1"/>
+          <w:numId w:val="1"/>
+        </w:numPr>
+      </w:pPr>
+      <w:r>
+        <w:t>Description of the show</w:t>
+      </w:r>
+    </w:p>
+    <w:p>
+      <w:pPr>
+        <w:pStyle w:val="ListParagraph"/>
+        <w:numPr>
+          <w:ilvl w:val="1"/>
+          <w:numId w:val="1"/>
+        </w:numPr>
+      </w:pPr>
+      <w:r>
+        <w:t>Date of the show</w:t>
+      </w:r>
+    </w:p>
+    <w:p>
+      <w:pPr>
+        <w:pStyle w:val="ListParagraph"/>
+        <w:numPr>
+          <w:ilvl w:val="1"/>
+          <w:numId w:val="1"/>
+        </w:numPr>
+      </w:pPr>
+      <w:r>
+        <w:t>Time of the show</w:t>
+      </w:r>
+    </w:p>
+    <w:p>
+      <w:pPr>
+        <w:pStyle w:val="ListParagraph"/>
+        <w:numPr>
+          <w:ilvl w:val="1"/>
+          <w:numId w:val="1"/>
+        </w:numPr>
+      </w:pPr>
+      <w:r>
+        <w:t>Ticket price</w:t>
+      </w:r>
+    </w:p>
+    <w:p>
+      <w:pPr>
+        <w:pStyle w:val="ListParagraph"/>
+        <w:numPr>
+          <w:ilvl w:val="1"/>
+          <w:numId w:val="1"/>
+        </w:numPr>
+      </w:pPr>
+      <w:r>
+        <w:t>Available Tickets</w:t>
+      </w:r>
+    </w:p>
+    <w:p>
+      <w:pPr>
+        <w:pStyle w:val="ListParagraph"/>
+        <w:numPr>
+          <w:ilvl w:val="1"/>
+          <w:numId w:val="1"/>
+        </w:numPr>
+      </w:pPr>
+      <w:r>
+        <w:t>Book Tickets</w:t>
+      </w:r>
+    </w:p>
+    <w:p>
+      <w:pPr>
+        <w:pStyle w:val="ListParagraph"/>
+        <w:numPr>
+          <w:ilvl w:val="0"/>
+          <w:numId w:val="1"/>
+        </w:numPr>
+      </w:pPr>
+      <w:r>
+        <w:t>Sea</w:t>
+      </w:r>
+      <w:r>
+        <w:t xml:space="preserve">rch functionality for the audience </w:t>
+      </w:r>
+      <w:r>
+        <w:t>to look for a show.</w:t>
+      </w:r>
+    </w:p>
+    <w:p>
+      <w:pPr>
+        <w:pStyle w:val="ListParagraph"/>
+        <w:numPr>
+          <w:ilvl w:val="0"/>
+          <w:numId w:val="1"/>
+        </w:numPr>
+      </w:pPr>
+      <w:r>
+        <w:t xml:space="preserve">The </w:t>
+      </w:r>
+      <w:r>
+        <w:t xml:space="preserve">web </w:t>
+      </w:r>
+      <w:r>
+        <w:t xml:space="preserve">application </w:t>
+      </w:r>
+      <w:r>
+        <w:t>shall</w:t>
+      </w:r>
+      <w:r>
+        <w:t xml:space="preserve"> be able to request the following information from</w:t>
+      </w:r>
+      <w:r>
+        <w:t xml:space="preserve"> regular audience while booking the tickets</w:t>
+      </w:r>
+      <w:r>
+        <w:t>:</w:t>
+      </w:r>
+    </w:p>
+    <w:p>
+      <w:pPr>
+        <w:pStyle w:val="ListParagraph"/>
+        <w:numPr>
+          <w:ilvl w:val="1"/>
+          <w:numId w:val="1"/>
+        </w:numPr>
+      </w:pPr>
+      <w:r>
+        <w:t>First Name</w:t>
+      </w:r>
+    </w:p>
+    <w:p>
+      <w:pPr>
+        <w:pStyle w:val="ListParagraph"/>
+        <w:numPr>
+          <w:ilvl w:val="1"/>
+          <w:numId w:val="1"/>
+        </w:numPr>
+      </w:pPr>
+      <w:r>
+        <w:t>Last Name</w:t>
+      </w:r>
+    </w:p>
+    <w:p>
+      <w:pPr>
+        <w:pStyle w:val="ListParagraph"/>
+        <w:numPr>
+          <w:ilvl w:val="1"/>
+          <w:numId w:val="1"/>
+        </w:numPr>
+      </w:pPr>
+      <w:r>
+        <w:t>Email-ID</w:t>
+      </w:r>
+    </w:p>
+    <w:p>
+      <w:pPr>
+        <w:pStyle w:val="ListParagraph"/>
+        <w:numPr>
+          <w:ilvl w:val="1"/>
+          <w:numId w:val="1"/>
+        </w:numPr>
+      </w:pPr>
+      <w:r>
+        <w:t>Show Date</w:t>
+      </w:r>
+    </w:p>
+    <w:p>
+      <w:pPr>
+        <w:pStyle w:val="ListParagraph"/>
+        <w:numPr>
+          <w:ilvl w:val="1"/>
+          <w:numId w:val="1"/>
+        </w:numPr>
+      </w:pPr>
+      <w:r>
+        <w:t>Show time</w:t>
+      </w:r>
+    </w:p>
+    <w:p>
+      <w:pPr>
+        <w:pStyle w:val="ListParagraph"/>
+        <w:numPr>
+          <w:ilvl w:val="1"/>
+          <w:numId w:val="1"/>
+        </w:numPr>
+      </w:pPr>
+      <w:r>
+        <w:t>Number of Tickets</w:t>
+      </w:r>
+    </w:p>
+    <w:p>
+      <w:pPr>
+        <w:pStyle w:val="ListParagraph"/>
+        <w:numPr>
+          <w:ilvl w:val="0"/>
+          <w:numId w:val="1"/>
+        </w:numPr>
+      </w:pPr>
+      <w:r>
+        <w:t xml:space="preserve">The </w:t>
+      </w:r>
+      <w:r>
+        <w:t>web application shall</w:t>
+      </w:r>
+      <w:r>
+        <w:t xml:space="preserve"> be able to request the following information from Theatre Appreciation Students</w:t>
+      </w:r>
+      <w:r>
+        <w:t xml:space="preserve"> while booking the tickets</w:t>
+      </w:r>
+      <w:r>
+        <w:t>:</w:t>
+      </w:r>
+    </w:p>
+    <w:p>
+      <w:pPr>
+        <w:pStyle w:val="ListParagraph"/>
+        <w:numPr>
+          <w:ilvl w:val="1"/>
+          <w:numId w:val="1"/>
+        </w:numPr>
+      </w:pPr>
+      <w:r>
+        <w:t>First Name</w:t>
+      </w:r>
+    </w:p>
+    <w:p>
+      <w:pPr>
+        <w:pStyle w:val="ListParagraph"/>
+        <w:numPr>
+          <w:ilvl w:val="1"/>
+          <w:numId w:val="1"/>
+        </w:numPr>
+      </w:pPr>
+      <w:r>
+        <w:t>Last Name</w:t>
+      </w:r>
+    </w:p>
+    <w:p>
+      <w:pPr>
+        <w:pStyle w:val="ListParagraph"/>
+        <w:numPr>
+          <w:ilvl w:val="1"/>
+          <w:numId w:val="1"/>
+        </w:numPr>
+      </w:pPr>
+      <w:r>
+        <w:t>Email-ID</w:t>
+      </w:r>
+    </w:p>
+    <w:p>
+      <w:pPr>
+        <w:pStyle w:val="ListParagraph"/>
+        <w:numPr>
+          <w:ilvl w:val="1"/>
+          <w:numId w:val="1"/>
+        </w:numPr>
+      </w:pPr>
+      <w:r>
+        <w:t>Section enrolled</w:t>
+      </w:r>
+    </w:p>
+    <w:p>
+      <w:pPr>
+        <w:pStyle w:val="ListParagraph"/>
+        <w:numPr>
+          <w:ilvl w:val="1"/>
+          <w:numId w:val="1"/>
+        </w:numPr>
+      </w:pPr>
+      <w:r>
+        <w:t>Show date</w:t>
+      </w:r>
+    </w:p>
+    <w:p>
+      <w:pPr>
+        <w:pStyle w:val="ListParagraph"/>
+        <w:numPr>
+          <w:ilvl w:val="1"/>
+          <w:numId w:val="1"/>
+        </w:numPr>
+      </w:pPr>
+      <w:r>
+        <w:t>Show time</w:t>
+      </w:r>
+    </w:p>
+    <w:p>
+      <w:pPr>
+        <w:pStyle w:val="ListParagraph"/>
+        <w:numPr>
+          <w:ilvl w:val="1"/>
+          <w:numId w:val="1"/>
+        </w:numPr>
+      </w:pPr>
+      <w:r>
+        <w:t>Number of Tickets</w:t>
+      </w:r>
+    </w:p>
+    <w:p>
+      <w:pPr>
+        <w:pStyle w:val="ListParagraph"/>
+        <w:numPr>
+          <w:ilvl w:val="0"/>
+          <w:numId w:val="1"/>
+        </w:numPr>
+      </w:pPr>
+      <w:r>
+        <w:t>This web application shall restrict the audience</w:t>
+      </w:r>
+      <w:r>
+        <w:t xml:space="preserve"> to book no more than 10 tickets/user.</w:t>
+      </w:r>
+    </w:p>
+    <w:p>
+      <w:pPr>
+        <w:pStyle w:val="ListParagraph"/>
+        <w:numPr>
+          <w:ilvl w:val="0"/>
+          <w:numId w:val="1"/>
+        </w:numPr>
+      </w:pPr>
+      <w:r>
+        <w:t>In case the user wants to book more than 10 tickets, user receives a notification</w:t>
+      </w:r>
+      <w:r>
+        <w:t xml:space="preserve"> with the contact details</w:t>
+      </w:r>
+      <w:r>
+        <w:t xml:space="preserve"> of the administrator</w:t>
+      </w:r>
+      <w:r>
+        <w:t xml:space="preserve"> like:</w:t>
+      </w:r>
+    </w:p>
+    <w:p>
+      <w:pPr>
+        <w:pStyle w:val="ListParagraph"/>
+        <w:numPr>
+          <w:ilvl w:val="1"/>
+          <w:numId w:val="1"/>
+        </w:numPr>
+      </w:pPr>
+      <w:r>
+        <w:t>Email address of the administrator.</w:t>
+      </w:r>
+    </w:p>
+    <w:p>
+      <w:pPr>
+        <w:pStyle w:val="ListParagraph"/>
+        <w:numPr>
+          <w:ilvl w:val="1"/>
+          <w:numId w:val="1"/>
+        </w:numPr>
+      </w:pPr>
+      <w:r>
+        <w:t>Contact Number.</w:t>
+      </w:r>
+    </w:p>
+    <w:p>
+      <w:pPr>
+        <w:pStyle w:val="ListParagraph"/>
+        <w:numPr>
+          <w:ilvl w:val="0"/>
+          <w:numId w:val="1"/>
+        </w:numPr>
+      </w:pPr>
+      <w:r>
+        <w:t xml:space="preserve">If the show is completely booked, user receives </w:t>
+      </w:r>
+      <w:r>
+        <w:t>a feedback message saying that the show is sold out and including the contact details</w:t>
+      </w:r>
+      <w:r>
+        <w:t xml:space="preserve"> of the administrator</w:t>
+      </w:r>
+      <w:r>
+        <w:t xml:space="preserve"> like:</w:t>
+      </w:r>
+    </w:p>
+    <w:p>
+      <w:pPr>
+        <w:pStyle w:val="ListParagraph"/>
+        <w:numPr>
+          <w:ilvl w:val="1"/>
+          <w:numId w:val="1"/>
+        </w:numPr>
+      </w:pPr>
+      <w:r>
+        <w:t>Email address of the administrator.</w:t>
+      </w:r>
+    </w:p>
+    <w:p>
+      <w:pPr>
+        <w:pStyle w:val="ListParagraph"/>
+        <w:numPr>
+          <w:ilvl w:val="1"/>
+          <w:numId w:val="1"/>
+        </w:numPr>
+      </w:pPr>
+      <w:r>
+        <w:t>Contact Number.</w:t>
+      </w:r>
+    </w:p>
+    <w:p>
+      <w:pPr>
+        <w:pStyle w:val="ListParagraph"/>
+        <w:numPr>
+          <w:ilvl w:val="0"/>
+          <w:numId w:val="1"/>
+        </w:numPr>
+      </w:pPr>
+      <w:r>
+        <w:t>This</w:t>
+      </w:r>
+      <w:r>
+        <w:t xml:space="preserve"> web application shall</w:t>
+      </w:r>
+      <w:r>
+        <w:t xml:space="preserve"> be able to show a feedback message to the user after he/she successfully books the </w:t>
+      </w:r>
+      <w:r>
+        <w:t>tickets with the following details:</w:t>
+      </w:r>
+    </w:p>
+    <w:p>
+      <w:pPr>
+        <w:pStyle w:val="ListParagraph"/>
+        <w:numPr>
+          <w:ilvl w:val="1"/>
+          <w:numId w:val="1"/>
+        </w:numPr>
+      </w:pPr>
+      <w:r>
+        <w:t>Successful reservation of the tickets.</w:t>
+      </w:r>
+    </w:p>
+    <w:p>
+      <w:pPr>
+        <w:pStyle w:val="ListParagraph"/>
+        <w:numPr>
+          <w:ilvl w:val="1"/>
+          <w:numId w:val="1"/>
+        </w:numPr>
+      </w:pPr>
+      <w:r>
+        <w:t>An email has been sent</w:t>
+      </w:r>
+      <w:r>
+        <w:t xml:space="preserve"> to the mentioned</w:t>
+      </w:r>
+      <w:r>
+        <w:t xml:space="preserve"> email address.</w:t>
+      </w:r>
+    </w:p>
+    <w:p>
+      <w:pPr>
+        <w:pStyle w:val="ListParagraph"/>
+        <w:ind w:left="1440"/>
       </w:pPr>
       <w:bookmarkStart w:id="0" w:name="_GoBack"/>
       <w:bookmarkEnd w:id="0"/>
-      <w:r>
+    </w:p>
+    <w:p>
+      <w:pPr>
+        <w:pStyle w:val="ListParagraph"/>
+        <w:numPr>
+          <w:ilvl w:val="0"/>
+          <w:numId w:val="1"/>
+        </w:numPr>
+      </w:pPr>
+      <w:r>
+        <w:lastRenderedPageBreak/>
+        <w:t xml:space="preserve">A confirmation email </w:t>
+      </w:r>
+      <w:r>
+        <w:t>after the user reserves his tickets shall include:</w:t>
+      </w:r>
+    </w:p>
+    <w:p>
+      <w:pPr>
+        <w:pStyle w:val="ListParagraph"/>
+        <w:numPr>
+          <w:ilvl w:val="1"/>
+          <w:numId w:val="1"/>
+        </w:numPr>
+      </w:pPr>
+      <w:r>
+        <w:t>An appropriate subject line to the email.</w:t>
+      </w:r>
+    </w:p>
+    <w:p>
+      <w:pPr>
+        <w:pStyle w:val="ListParagraph"/>
+        <w:numPr>
+          <w:ilvl w:val="1"/>
+          <w:numId w:val="1"/>
+        </w:numPr>
+      </w:pPr>
+      <w:r>
+        <w:t>An appropriate logo.</w:t>
+      </w:r>
+    </w:p>
+    <w:p>
+      <w:pPr>
+        <w:pStyle w:val="ListParagraph"/>
+        <w:numPr>
+          <w:ilvl w:val="1"/>
+          <w:numId w:val="1"/>
+        </w:numPr>
+      </w:pPr>
+      <w:r>
+        <w:t>In case the audience wants to cancel their tickets, they can reply to the same email.</w:t>
+      </w:r>
+    </w:p>
+    <w:p>
+      <w:pPr>
+        <w:pStyle w:val="ListParagraph"/>
+        <w:numPr>
+          <w:ilvl w:val="0"/>
+          <w:numId w:val="1"/>
+        </w:numPr>
+      </w:pPr>
+      <w:r>
+        <w:t>The application shall allow the e</w:t>
+      </w:r>
+      <w:r>
+        <w:t>dit</w:t>
+      </w:r>
+      <w:r>
+        <w:t>ing of</w:t>
+      </w:r>
+      <w:r>
+        <w:t xml:space="preserve"> </w:t>
+      </w:r>
+      <w:r>
+        <w:t>the audience’s ticket.</w:t>
+      </w:r>
+    </w:p>
+    <w:p>
+      <w:pPr>
+        <w:pStyle w:val="ListParagraph"/>
+        <w:numPr>
+          <w:ilvl w:val="0"/>
+          <w:numId w:val="1"/>
+        </w:numPr>
+      </w:pPr>
+      <w:r>
+        <w:t>This web application shall</w:t>
+      </w:r>
+      <w:r>
+        <w:t xml:space="preserve"> send some reminder email 1-2 days prior to the user registered show</w:t>
+      </w:r>
+      <w:r>
+        <w:t xml:space="preserve"> including details like:</w:t>
+      </w:r>
+    </w:p>
+    <w:p>
+      <w:pPr>
+        <w:pStyle w:val="ListParagraph"/>
+        <w:numPr>
+          <w:ilvl w:val="1"/>
+          <w:numId w:val="1"/>
+        </w:numPr>
+      </w:pPr>
+      <w:r>
+        <w:t>Subject Line(Reminder)</w:t>
+      </w:r>
+    </w:p>
+    <w:p>
+      <w:pPr>
+        <w:pStyle w:val="ListParagraph"/>
+        <w:numPr>
+          <w:ilvl w:val="1"/>
+          <w:numId w:val="1"/>
+        </w:numPr>
+      </w:pPr>
+      <w:r>
+        <w:t>You have reserved your ticket for a show including the date and time.</w:t>
+      </w:r>
+    </w:p>
+    <w:p>
+      <w:pPr>
+        <w:pStyle w:val="ListParagraph"/>
+        <w:numPr>
+          <w:ilvl w:val="0"/>
+          <w:numId w:val="1"/>
+        </w:numPr>
+      </w:pPr>
+      <w:r>
+        <w:t>The audience shall be able to edit the time and date of their reserved ticket.</w:t>
+      </w:r>
+    </w:p>
+    <w:p>
+      <w:pPr>
         <w:rPr>
           <w:b/>
         </w:rPr>
-        <w:t>Project Requirements:</w:t>
-      </w:r>
-    </w:p>
-    <w:p>
-      <w:pPr>
-        <w:pStyle w:val="ListParagraph"/>
-        <w:numPr>
-          <w:ilvl w:val="0"/>
-          <w:numId w:val="1"/>
-        </w:numPr>
-      </w:pPr>
-      <w:r>
-        <w:t>This application should be able to book tickets for the entire Maryville Community.</w:t>
-      </w:r>
-    </w:p>
-    <w:p>
-      <w:pPr>
-        <w:pStyle w:val="ListParagraph"/>
-        <w:numPr>
-          <w:ilvl w:val="0"/>
-          <w:numId w:val="1"/>
-        </w:numPr>
-      </w:pPr>
-      <w:r>
-        <w:t>This application should be able to show a feedback message to the user after he/she successfully books the tickets.</w:t>
-      </w:r>
-    </w:p>
-    <w:p>
-      <w:pPr>
-        <w:pStyle w:val="ListParagraph"/>
-        <w:numPr>
-          <w:ilvl w:val="0"/>
-          <w:numId w:val="1"/>
-        </w:numPr>
-      </w:pPr>
-      <w:r>
-        <w:t>A confirmation email to the user after he reserves his tickets.</w:t>
-      </w:r>
-    </w:p>
-    <w:p>
-      <w:pPr>
-        <w:pStyle w:val="ListParagraph"/>
-        <w:numPr>
-          <w:ilvl w:val="0"/>
-          <w:numId w:val="1"/>
-        </w:numPr>
-      </w:pPr>
-      <w:r>
-        <w:t>The dashboard must include all the shows included manually by the administrator.</w:t>
-      </w:r>
-    </w:p>
-    <w:p>
-      <w:pPr>
-        <w:pStyle w:val="ListParagraph"/>
-        <w:numPr>
-          <w:ilvl w:val="0"/>
-          <w:numId w:val="1"/>
-        </w:numPr>
-      </w:pPr>
-      <w:r>
-        <w:t xml:space="preserve">The application must allow the administrator to login and make necessary changes like, </w:t>
-      </w:r>
-    </w:p>
-    <w:p>
-      <w:pPr>
-        <w:pStyle w:val="ListParagraph"/>
-        <w:numPr>
-          <w:ilvl w:val="0"/>
-          <w:numId w:val="2"/>
-        </w:numPr>
-      </w:pPr>
-      <w:r>
-        <w:t>Add new shows.</w:t>
-      </w:r>
-    </w:p>
-    <w:p>
-      <w:pPr>
-        <w:pStyle w:val="ListParagraph"/>
-        <w:numPr>
-          <w:ilvl w:val="0"/>
-          <w:numId w:val="2"/>
-        </w:numPr>
-      </w:pPr>
-      <w:r>
-        <w:t>Modify information of the existing shows.</w:t>
-      </w:r>
-    </w:p>
-    <w:p>
-      <w:pPr>
-        <w:pStyle w:val="ListParagraph"/>
-        <w:numPr>
-          <w:ilvl w:val="0"/>
-          <w:numId w:val="2"/>
-        </w:numPr>
-      </w:pPr>
-      <w:r>
-        <w:t xml:space="preserve">Adjust and reserve the number of available tickets to the user. </w:t>
-      </w:r>
-    </w:p>
-    <w:p>
-      <w:pPr>
-        <w:pStyle w:val="ListParagraph"/>
-        <w:numPr>
-          <w:ilvl w:val="0"/>
-          <w:numId w:val="2"/>
-        </w:numPr>
-      </w:pPr>
-      <w:r>
-        <w:t>Add a user to the show.</w:t>
-      </w:r>
-    </w:p>
-    <w:p>
-      <w:pPr>
-        <w:pStyle w:val="ListParagraph"/>
-        <w:numPr>
-          <w:ilvl w:val="0"/>
-          <w:numId w:val="2"/>
-        </w:numPr>
-      </w:pPr>
-      <w:r>
-        <w:t>Extend the time for ticket reservation.</w:t>
-      </w:r>
-    </w:p>
-    <w:p>
-      <w:pPr>
-        <w:pStyle w:val="ListParagraph"/>
-        <w:numPr>
-          <w:ilvl w:val="0"/>
-          <w:numId w:val="1"/>
-        </w:numPr>
-      </w:pPr>
-      <w:r>
-        <w:t>The application must be able to request the following information from regular users during registration:</w:t>
-      </w:r>
-    </w:p>
-    <w:p>
-      <w:pPr>
-        <w:pStyle w:val="ListParagraph"/>
-        <w:numPr>
-          <w:ilvl w:val="0"/>
-          <w:numId w:val="2"/>
-        </w:numPr>
-      </w:pPr>
-      <w:r>
-        <w:t>First Name</w:t>
-      </w:r>
-    </w:p>
-    <w:p>
-      <w:pPr>
-        <w:pStyle w:val="ListParagraph"/>
-        <w:numPr>
-          <w:ilvl w:val="0"/>
-          <w:numId w:val="2"/>
-        </w:numPr>
-      </w:pPr>
-      <w:r>
-        <w:t>Last Name</w:t>
-      </w:r>
-    </w:p>
-    <w:p>
-      <w:pPr>
-        <w:pStyle w:val="ListParagraph"/>
-        <w:numPr>
-          <w:ilvl w:val="0"/>
-          <w:numId w:val="2"/>
-        </w:numPr>
-      </w:pPr>
-      <w:r>
-        <w:t>Email-ID</w:t>
-      </w:r>
-    </w:p>
-    <w:p>
-      <w:pPr>
-        <w:pStyle w:val="ListParagraph"/>
-        <w:numPr>
-          <w:ilvl w:val="0"/>
-          <w:numId w:val="2"/>
-        </w:numPr>
-      </w:pPr>
-      <w:r>
-        <w:t>Show Date</w:t>
-      </w:r>
-    </w:p>
-    <w:p>
-      <w:pPr>
-        <w:pStyle w:val="ListParagraph"/>
-        <w:numPr>
-          <w:ilvl w:val="0"/>
-          <w:numId w:val="2"/>
-        </w:numPr>
-      </w:pPr>
-      <w:r>
-        <w:t>Show time</w:t>
-      </w:r>
-    </w:p>
-    <w:p>
-      <w:pPr>
-        <w:pStyle w:val="ListParagraph"/>
-        <w:numPr>
-          <w:ilvl w:val="0"/>
-          <w:numId w:val="2"/>
-        </w:numPr>
-      </w:pPr>
-      <w:r>
-        <w:t>Number of Tickets</w:t>
-      </w:r>
-    </w:p>
-    <w:p>
-      <w:pPr>
-        <w:pStyle w:val="ListParagraph"/>
-        <w:numPr>
-          <w:ilvl w:val="0"/>
-          <w:numId w:val="1"/>
-        </w:numPr>
-      </w:pPr>
-      <w:r>
-        <w:t>The application must be able to request the following information from Theatre Appreciation Students during registration:</w:t>
-      </w:r>
-    </w:p>
-    <w:p>
-      <w:pPr>
-        <w:pStyle w:val="ListParagraph"/>
-        <w:numPr>
-          <w:ilvl w:val="0"/>
-          <w:numId w:val="2"/>
-        </w:numPr>
-      </w:pPr>
-      <w:r>
-        <w:t>First Name</w:t>
-      </w:r>
-    </w:p>
-    <w:p>
-      <w:pPr>
-        <w:pStyle w:val="ListParagraph"/>
-        <w:numPr>
-          <w:ilvl w:val="0"/>
-          <w:numId w:val="2"/>
-        </w:numPr>
-      </w:pPr>
-      <w:r>
-        <w:t>Last Name</w:t>
-      </w:r>
-    </w:p>
-    <w:p>
-      <w:pPr>
-        <w:pStyle w:val="ListParagraph"/>
-        <w:numPr>
-          <w:ilvl w:val="0"/>
-          <w:numId w:val="2"/>
-        </w:numPr>
-      </w:pPr>
-      <w:r>
-        <w:t>Email-ID</w:t>
-      </w:r>
-    </w:p>
-    <w:p>
-      <w:pPr>
-        <w:pStyle w:val="ListParagraph"/>
-        <w:numPr>
-          <w:ilvl w:val="0"/>
-          <w:numId w:val="2"/>
-        </w:numPr>
-      </w:pPr>
-      <w:r>
-        <w:t xml:space="preserve">Section enrolled </w:t>
-      </w:r>
-    </w:p>
-    <w:p>
-      <w:pPr>
-        <w:pStyle w:val="ListParagraph"/>
-        <w:numPr>
-          <w:ilvl w:val="0"/>
-          <w:numId w:val="2"/>
-        </w:numPr>
-      </w:pPr>
-      <w:r>
-        <w:t>Show date</w:t>
-      </w:r>
-    </w:p>
-    <w:p>
-      <w:pPr>
-        <w:pStyle w:val="ListParagraph"/>
-        <w:numPr>
-          <w:ilvl w:val="0"/>
-          <w:numId w:val="2"/>
-        </w:numPr>
-      </w:pPr>
-      <w:r>
-        <w:t>Show time</w:t>
-      </w:r>
-    </w:p>
-    <w:p>
-      <w:pPr>
-        <w:pStyle w:val="ListParagraph"/>
-        <w:numPr>
-          <w:ilvl w:val="0"/>
-          <w:numId w:val="2"/>
-        </w:numPr>
-      </w:pPr>
-      <w:r>
-        <w:t>Number of Tickets</w:t>
-      </w:r>
-    </w:p>
-    <w:p>
-      <w:pPr>
-        <w:pStyle w:val="ListParagraph"/>
-        <w:numPr>
-          <w:ilvl w:val="0"/>
-          <w:numId w:val="1"/>
-        </w:numPr>
-      </w:pPr>
-      <w:r>
-        <w:t xml:space="preserve">Application must send </w:t>
-      </w:r>
-      <w:r>
-        <w:t>some reminder email 1-2 days</w:t>
-      </w:r>
-      <w:r>
-        <w:t xml:space="preserve"> prior to the user registered show.</w:t>
-      </w:r>
-    </w:p>
-    <w:p>
-      <w:pPr>
-        <w:pStyle w:val="ListParagraph"/>
-        <w:numPr>
-          <w:ilvl w:val="0"/>
-          <w:numId w:val="1"/>
-        </w:numPr>
-      </w:pPr>
-      <w:r>
-        <w:t>Application must restrict the user to book no more than 10 tickets/user.</w:t>
-      </w:r>
-    </w:p>
-    <w:p>
-      <w:pPr>
-        <w:pStyle w:val="ListParagraph"/>
-        <w:numPr>
-          <w:ilvl w:val="0"/>
-          <w:numId w:val="1"/>
-        </w:numPr>
-      </w:pPr>
-      <w:r>
-        <w:t xml:space="preserve">If the show is completely booked, user receives a feedback message. </w:t>
-      </w:r>
-    </w:p>
-    <w:p>
-      <w:pPr>
-        <w:pStyle w:val="ListParagraph"/>
-        <w:numPr>
-          <w:ilvl w:val="0"/>
-          <w:numId w:val="1"/>
-        </w:numPr>
-      </w:pPr>
-      <w:r>
-        <w:t xml:space="preserve">In case </w:t>
-      </w:r>
-      <w:r>
-        <w:t xml:space="preserve">the user wants to book more than 10 tickets, user receives </w:t>
-      </w:r>
-      <w:r>
-        <w:t>a notification</w:t>
-      </w:r>
-      <w:r>
-        <w:t xml:space="preserve"> with the contact details of the administrator.</w:t>
-      </w:r>
-    </w:p>
-    <w:p>
-      <w:pPr>
-        <w:pStyle w:val="ListParagraph"/>
-        <w:numPr>
-          <w:ilvl w:val="0"/>
-          <w:numId w:val="1"/>
-        </w:numPr>
-      </w:pPr>
-      <w:r>
-        <w:t xml:space="preserve">Search functionality for the users and administrators to look for a show. </w:t>
-      </w:r>
-    </w:p>
-    <w:p>
-      <w:pPr>
-        <w:pStyle w:val="ListParagraph"/>
-        <w:numPr>
-          <w:ilvl w:val="0"/>
-          <w:numId w:val="1"/>
-        </w:numPr>
-      </w:pPr>
-      <w:r>
-        <w:t>Report generation for each show segregated according to each section (Only for Theatre appreciation students).</w:t>
-      </w:r>
-    </w:p>
-    <w:p>
-      <w:pPr>
-        <w:pStyle w:val="ListParagraph"/>
-        <w:numPr>
-          <w:ilvl w:val="0"/>
-          <w:numId w:val="1"/>
-        </w:numPr>
-      </w:pPr>
-      <w:r>
-        <w:t>Publish and un-publish functionality for the added shows.</w:t>
-      </w:r>
-    </w:p>
-    <w:p>
-      <w:pPr>
-        <w:pStyle w:val="ListParagraph"/>
-        <w:numPr>
-          <w:ilvl w:val="0"/>
-          <w:numId w:val="1"/>
-        </w:numPr>
-      </w:pPr>
-      <w:r>
-        <w:t>An</w:t>
-      </w:r>
-      <w:r>
-        <w:t xml:space="preserve"> </w:t>
-      </w:r>
-      <w:r>
-        <w:t>a</w:t>
-      </w:r>
-      <w:r>
-        <w:t>dmin</w:t>
-      </w:r>
-      <w:r>
-        <w:t>istrator</w:t>
-      </w:r>
-      <w:r>
-        <w:t xml:space="preserve"> </w:t>
-      </w:r>
-      <w:r>
-        <w:t>should be able to add another administrator.</w:t>
-      </w:r>
-    </w:p>
-    <w:p>
-      <w:pPr>
-        <w:pStyle w:val="ListParagraph"/>
-        <w:numPr>
-          <w:ilvl w:val="0"/>
-          <w:numId w:val="1"/>
-        </w:numPr>
-      </w:pPr>
-      <w:r>
-        <w:t>Edit the user’s ticket functionality.</w:t>
-      </w:r>
-    </w:p>
-    <w:p>
-      <w:pPr>
-        <w:pStyle w:val="ListParagraph"/>
-        <w:numPr>
-          <w:ilvl w:val="0"/>
-          <w:numId w:val="1"/>
-        </w:numPr>
-      </w:pPr>
-      <w:r>
-        <w:t>Administrator has the flexibility to delete the information of the completed shows manually.</w:t>
-      </w:r>
-    </w:p>
-    <w:p>
-      <w:pPr>
-        <w:ind w:left="360"/>
+      </w:pPr>
+    </w:p>
+    <w:p>
+      <w:pPr>
         <w:rPr>
+          <w:b/>
           <w:sz w:val="24"/>
         </w:rPr>
       </w:pPr>
-    </w:p>
-    <w:p>
-      <w:pPr>
+      <w:r>
         <w:rPr>
+          <w:b/>
           <w:sz w:val="24"/>
         </w:rPr>
-      </w:pPr>
-    </w:p>
-    <w:p>
-      <w:pPr>
-        <w:rPr>
-          <w:sz w:val="24"/>
-        </w:rPr>
-      </w:pPr>
-    </w:p>
-    <w:p>
-      <w:pPr>
-        <w:rPr>
-          <w:sz w:val="24"/>
-        </w:rPr>
-      </w:pPr>
+        <w:t>Administrator:</w:t>
+      </w:r>
+    </w:p>
+    <w:p>
+      <w:pPr>
+        <w:pStyle w:val="ListParagraph"/>
+        <w:numPr>
+          <w:ilvl w:val="0"/>
+          <w:numId w:val="4"/>
+        </w:numPr>
+      </w:pPr>
+      <w:r>
+        <w:t>The web application shall allow the administrator to login using his Email address and password.</w:t>
+      </w:r>
+    </w:p>
+    <w:p>
+      <w:pPr>
+        <w:pStyle w:val="ListParagraph"/>
+        <w:numPr>
+          <w:ilvl w:val="0"/>
+          <w:numId w:val="4"/>
+        </w:numPr>
+      </w:pPr>
+      <w:r>
+        <w:t>The dashboard shall</w:t>
+      </w:r>
+      <w:r>
+        <w:t xml:space="preserve"> include all the shows</w:t>
+      </w:r>
+      <w:r>
+        <w:t xml:space="preserve"> with the below mentioned details:</w:t>
+      </w:r>
+    </w:p>
+    <w:p>
+      <w:pPr>
+        <w:pStyle w:val="ListParagraph"/>
+        <w:numPr>
+          <w:ilvl w:val="1"/>
+          <w:numId w:val="4"/>
+        </w:numPr>
+      </w:pPr>
+      <w:r>
+        <w:t>Title</w:t>
+      </w:r>
+    </w:p>
+    <w:p>
+      <w:pPr>
+        <w:pStyle w:val="ListParagraph"/>
+        <w:numPr>
+          <w:ilvl w:val="1"/>
+          <w:numId w:val="4"/>
+        </w:numPr>
+      </w:pPr>
+      <w:r>
+        <w:t>Description of the show</w:t>
+      </w:r>
+    </w:p>
+    <w:p>
+      <w:pPr>
+        <w:pStyle w:val="ListParagraph"/>
+        <w:numPr>
+          <w:ilvl w:val="1"/>
+          <w:numId w:val="4"/>
+        </w:numPr>
+      </w:pPr>
+      <w:r>
+        <w:t>Date of the show</w:t>
+      </w:r>
+    </w:p>
+    <w:p>
+      <w:pPr>
+        <w:pStyle w:val="ListParagraph"/>
+        <w:numPr>
+          <w:ilvl w:val="1"/>
+          <w:numId w:val="4"/>
+        </w:numPr>
+      </w:pPr>
+      <w:r>
+        <w:t>Time of the show</w:t>
+      </w:r>
+    </w:p>
+    <w:p>
+      <w:pPr>
+        <w:pStyle w:val="ListParagraph"/>
+        <w:numPr>
+          <w:ilvl w:val="1"/>
+          <w:numId w:val="4"/>
+        </w:numPr>
+      </w:pPr>
+      <w:r>
+        <w:t>Tickets Sold</w:t>
+      </w:r>
+    </w:p>
+    <w:p>
+      <w:pPr>
+        <w:pStyle w:val="ListParagraph"/>
+        <w:numPr>
+          <w:ilvl w:val="1"/>
+          <w:numId w:val="4"/>
+        </w:numPr>
+      </w:pPr>
+      <w:r>
+        <w:t>Tickets Available</w:t>
+      </w:r>
+    </w:p>
+    <w:p>
+      <w:pPr>
+        <w:pStyle w:val="ListParagraph"/>
+        <w:numPr>
+          <w:ilvl w:val="0"/>
+          <w:numId w:val="4"/>
+        </w:numPr>
+      </w:pPr>
+      <w:r>
+        <w:t xml:space="preserve">The </w:t>
+      </w:r>
+      <w:r>
+        <w:t xml:space="preserve">web </w:t>
+      </w:r>
+      <w:r>
+        <w:t>application shall</w:t>
+      </w:r>
+      <w:r>
+        <w:t xml:space="preserve"> allow the administrator to </w:t>
+      </w:r>
+      <w:r>
+        <w:t>make necessary changes like,</w:t>
+      </w:r>
+    </w:p>
+    <w:p>
+      <w:pPr>
+        <w:pStyle w:val="ListParagraph"/>
+        <w:numPr>
+          <w:ilvl w:val="1"/>
+          <w:numId w:val="4"/>
+        </w:numPr>
+      </w:pPr>
+      <w:r>
+        <w:t>Add new shows.</w:t>
+      </w:r>
+    </w:p>
+    <w:p>
+      <w:pPr>
+        <w:pStyle w:val="ListParagraph"/>
+        <w:numPr>
+          <w:ilvl w:val="1"/>
+          <w:numId w:val="4"/>
+        </w:numPr>
+      </w:pPr>
+      <w:r>
+        <w:t xml:space="preserve">Modify </w:t>
+      </w:r>
+      <w:r>
+        <w:t xml:space="preserve">details </w:t>
+      </w:r>
+      <w:r>
+        <w:t>of the existing shows</w:t>
+      </w:r>
+      <w:r>
+        <w:t xml:space="preserve"> like:</w:t>
+      </w:r>
+    </w:p>
+    <w:p>
+      <w:pPr>
+        <w:pStyle w:val="ListParagraph"/>
+        <w:numPr>
+          <w:ilvl w:val="2"/>
+          <w:numId w:val="4"/>
+        </w:numPr>
+      </w:pPr>
+      <w:r>
+        <w:t>Date of the show</w:t>
+      </w:r>
+    </w:p>
+    <w:p>
+      <w:pPr>
+        <w:pStyle w:val="ListParagraph"/>
+        <w:numPr>
+          <w:ilvl w:val="2"/>
+          <w:numId w:val="4"/>
+        </w:numPr>
+      </w:pPr>
+      <w:r>
+        <w:t>Time of the show</w:t>
+      </w:r>
+    </w:p>
+    <w:p>
+      <w:pPr>
+        <w:pStyle w:val="ListParagraph"/>
+        <w:numPr>
+          <w:ilvl w:val="2"/>
+          <w:numId w:val="4"/>
+        </w:numPr>
+      </w:pPr>
+      <w:r>
+        <w:t>Adjust and reserve the number of available tickets to the user.</w:t>
+      </w:r>
+    </w:p>
+    <w:p>
+      <w:pPr>
+        <w:pStyle w:val="ListParagraph"/>
+        <w:numPr>
+          <w:ilvl w:val="1"/>
+          <w:numId w:val="4"/>
+        </w:numPr>
+      </w:pPr>
+      <w:r>
+        <w:t>Add a</w:t>
+      </w:r>
+      <w:r>
+        <w:t>n audience member</w:t>
+      </w:r>
+      <w:r>
+        <w:t xml:space="preserve"> to the show</w:t>
+      </w:r>
+      <w:r>
+        <w:t xml:space="preserve"> manually</w:t>
+      </w:r>
+      <w:r>
+        <w:t>.</w:t>
+      </w:r>
+    </w:p>
+    <w:p>
+      <w:pPr>
+        <w:pStyle w:val="ListParagraph"/>
+        <w:numPr>
+          <w:ilvl w:val="1"/>
+          <w:numId w:val="4"/>
+        </w:numPr>
+      </w:pPr>
+      <w:r>
+        <w:t>Extend the time for ticket reservation.</w:t>
+      </w:r>
+    </w:p>
+    <w:p>
+      <w:pPr>
+        <w:pStyle w:val="ListParagraph"/>
+        <w:numPr>
+          <w:ilvl w:val="0"/>
+          <w:numId w:val="4"/>
+        </w:numPr>
+      </w:pPr>
+      <w:r>
+        <w:t>The web application shall allow the p</w:t>
+      </w:r>
+      <w:r>
+        <w:t>ublish</w:t>
+      </w:r>
+      <w:r>
+        <w:t>ing</w:t>
+      </w:r>
+      <w:r>
+        <w:t xml:space="preserve"> and un-pub</w:t>
+      </w:r>
+      <w:r>
+        <w:t>lish</w:t>
+      </w:r>
+      <w:r>
+        <w:t>ing of</w:t>
+      </w:r>
+      <w:r>
+        <w:t xml:space="preserve"> the</w:t>
+      </w:r>
+      <w:r>
+        <w:t xml:space="preserve"> shows</w:t>
+      </w:r>
+      <w:r>
+        <w:t xml:space="preserve"> by the administrator</w:t>
+      </w:r>
+      <w:r>
+        <w:t>.</w:t>
+      </w:r>
+    </w:p>
+    <w:p>
+      <w:pPr>
+        <w:pStyle w:val="ListParagraph"/>
+        <w:numPr>
+          <w:ilvl w:val="0"/>
+          <w:numId w:val="4"/>
+        </w:numPr>
+      </w:pPr>
+      <w:r>
+        <w:t>The application shall allow the e</w:t>
+      </w:r>
+      <w:r>
+        <w:t>dit</w:t>
+      </w:r>
+      <w:r>
+        <w:t>ing of user’s ticket by the administrator</w:t>
+      </w:r>
+      <w:r>
+        <w:t>.</w:t>
+      </w:r>
+    </w:p>
+    <w:p>
+      <w:pPr>
+        <w:pStyle w:val="ListParagraph"/>
+        <w:numPr>
+          <w:ilvl w:val="0"/>
+          <w:numId w:val="4"/>
+        </w:numPr>
+      </w:pPr>
+      <w:r>
+        <w:t>This application shall allow a</w:t>
+      </w:r>
+      <w:r>
+        <w:t>n</w:t>
+      </w:r>
+      <w:r>
+        <w:t xml:space="preserve"> </w:t>
+      </w:r>
+      <w:r>
+        <w:t>a</w:t>
+      </w:r>
+      <w:r>
+        <w:t>dmin</w:t>
+      </w:r>
+      <w:r>
+        <w:t>istrator</w:t>
+      </w:r>
+      <w:r>
+        <w:t xml:space="preserve"> to add another administrator.</w:t>
+      </w:r>
+    </w:p>
+    <w:p>
+      <w:pPr>
+        <w:pStyle w:val="ListParagraph"/>
+        <w:numPr>
+          <w:ilvl w:val="0"/>
+          <w:numId w:val="4"/>
+        </w:numPr>
+      </w:pPr>
+      <w:r>
+        <w:t xml:space="preserve">Administrator </w:t>
+      </w:r>
+      <w:r>
+        <w:t xml:space="preserve">shall have the </w:t>
+      </w:r>
+      <w:r>
+        <w:t>flexibility to delete the information</w:t>
+      </w:r>
+      <w:r>
+        <w:t xml:space="preserve"> of the completed shows</w:t>
+      </w:r>
+      <w:r>
+        <w:t>.</w:t>
+      </w:r>
+    </w:p>
+    <w:p>
+      <w:pPr>
+        <w:pStyle w:val="ListParagraph"/>
+        <w:numPr>
+          <w:ilvl w:val="0"/>
+          <w:numId w:val="4"/>
+        </w:numPr>
+      </w:pPr>
+      <w:r>
+        <w:t xml:space="preserve">Report generation for each show segregated </w:t>
+      </w:r>
+      <w:r>
+        <w:t>according to each section (F</w:t>
+      </w:r>
+      <w:r>
+        <w:t>or Theatre appreciation students).</w:t>
+      </w:r>
     </w:p>
     <w:p>
       <w:pPr>
@@ -535,7 +1110,7 @@
         <w:rFonts w:ascii="Calibri" w:eastAsiaTheme="minorHAnsi" w:hAnsi="Calibri" w:cs="Calibri" w:hint="default"/>
       </w:rPr>
     </w:lvl>
-    <w:lvl w:ilvl="1" w:tplc="04090003" w:tentative="1">
+    <w:lvl w:ilvl="1" w:tplc="04090003">
       <w:start w:val="1"/>
       <w:numFmt w:val="bullet"/>
       <w:lvlText w:val="o"/>
@@ -633,6 +1208,181 @@
     </w:lvl>
   </w:abstractNum>
   <w:abstractNum w:abstractNumId="1" w15:restartNumberingAfterBreak="0">
+    <w:nsid w:val="67B5523F"/>
+    <w:multiLevelType w:val="hybridMultilevel"/>
+    <w:tmpl w:val="5CFED2C2"/>
+    <w:lvl w:ilvl="0" w:tplc="D408F464">
+      <w:start w:val="1"/>
+      <w:numFmt w:val="decimal"/>
+      <w:lvlText w:val="%1."/>
+      <w:lvlJc w:val="left"/>
+      <w:pPr>
+        <w:ind w:left="720" w:hanging="360"/>
+      </w:pPr>
+      <w:rPr>
+        <w:rFonts w:asciiTheme="minorHAnsi" w:eastAsiaTheme="minorHAnsi" w:hAnsiTheme="minorHAnsi" w:cstheme="minorBidi"/>
+      </w:rPr>
+    </w:lvl>
+    <w:lvl w:ilvl="1" w:tplc="04090019">
+      <w:start w:val="1"/>
+      <w:numFmt w:val="lowerLetter"/>
+      <w:lvlText w:val="%2."/>
+      <w:lvlJc w:val="left"/>
+      <w:pPr>
+        <w:ind w:left="1440" w:hanging="360"/>
+      </w:pPr>
+    </w:lvl>
+    <w:lvl w:ilvl="2" w:tplc="0409001B">
+      <w:start w:val="1"/>
+      <w:numFmt w:val="lowerRoman"/>
+      <w:lvlText w:val="%3."/>
+      <w:lvlJc w:val="right"/>
+      <w:pPr>
+        <w:ind w:left="2160" w:hanging="180"/>
+      </w:pPr>
+    </w:lvl>
+    <w:lvl w:ilvl="3" w:tplc="0409000F" w:tentative="1">
+      <w:start w:val="1"/>
+      <w:numFmt w:val="decimal"/>
+      <w:lvlText w:val="%4."/>
+      <w:lvlJc w:val="left"/>
+      <w:pPr>
+        <w:ind w:left="2880" w:hanging="360"/>
+      </w:pPr>
+    </w:lvl>
+    <w:lvl w:ilvl="4" w:tplc="04090019" w:tentative="1">
+      <w:start w:val="1"/>
+      <w:numFmt w:val="lowerLetter"/>
+      <w:lvlText w:val="%5."/>
+      <w:lvlJc w:val="left"/>
+      <w:pPr>
+        <w:ind w:left="3600" w:hanging="360"/>
+      </w:pPr>
+    </w:lvl>
+    <w:lvl w:ilvl="5" w:tplc="0409001B" w:tentative="1">
+      <w:start w:val="1"/>
+      <w:numFmt w:val="lowerRoman"/>
+      <w:lvlText w:val="%6."/>
+      <w:lvlJc w:val="right"/>
+      <w:pPr>
+        <w:ind w:left="4320" w:hanging="180"/>
+      </w:pPr>
+    </w:lvl>
+    <w:lvl w:ilvl="6" w:tplc="0409000F" w:tentative="1">
+      <w:start w:val="1"/>
+      <w:numFmt w:val="decimal"/>
+      <w:lvlText w:val="%7."/>
+      <w:lvlJc w:val="left"/>
+      <w:pPr>
+        <w:ind w:left="5040" w:hanging="360"/>
+      </w:pPr>
+    </w:lvl>
+    <w:lvl w:ilvl="7" w:tplc="04090019" w:tentative="1">
+      <w:start w:val="1"/>
+      <w:numFmt w:val="lowerLetter"/>
+      <w:lvlText w:val="%8."/>
+      <w:lvlJc w:val="left"/>
+      <w:pPr>
+        <w:ind w:left="5760" w:hanging="360"/>
+      </w:pPr>
+    </w:lvl>
+    <w:lvl w:ilvl="8" w:tplc="0409001B" w:tentative="1">
+      <w:start w:val="1"/>
+      <w:numFmt w:val="lowerRoman"/>
+      <w:lvlText w:val="%9."/>
+      <w:lvlJc w:val="right"/>
+      <w:pPr>
+        <w:ind w:left="6480" w:hanging="180"/>
+      </w:pPr>
+    </w:lvl>
+  </w:abstractNum>
+  <w:abstractNum w:abstractNumId="2" w15:restartNumberingAfterBreak="0">
+    <w:nsid w:val="70CD257B"/>
+    <w:multiLevelType w:val="multilevel"/>
+    <w:tmpl w:val="0409001D"/>
+    <w:lvl w:ilvl="0">
+      <w:start w:val="1"/>
+      <w:numFmt w:val="decimal"/>
+      <w:lvlText w:val="%1)"/>
+      <w:lvlJc w:val="left"/>
+      <w:pPr>
+        <w:ind w:left="360" w:hanging="360"/>
+      </w:pPr>
+    </w:lvl>
+    <w:lvl w:ilvl="1">
+      <w:start w:val="1"/>
+      <w:numFmt w:val="lowerLetter"/>
+      <w:lvlText w:val="%2)"/>
+      <w:lvlJc w:val="left"/>
+      <w:pPr>
+        <w:ind w:left="720" w:hanging="360"/>
+      </w:pPr>
+    </w:lvl>
+    <w:lvl w:ilvl="2">
+      <w:start w:val="1"/>
+      <w:numFmt w:val="lowerRoman"/>
+      <w:lvlText w:val="%3)"/>
+      <w:lvlJc w:val="left"/>
+      <w:pPr>
+        <w:ind w:left="1080" w:hanging="360"/>
+      </w:pPr>
+    </w:lvl>
+    <w:lvl w:ilvl="3">
+      <w:start w:val="1"/>
+      <w:numFmt w:val="decimal"/>
+      <w:lvlText w:val="(%4)"/>
+      <w:lvlJc w:val="left"/>
+      <w:pPr>
+        <w:ind w:left="1440" w:hanging="360"/>
+      </w:pPr>
+    </w:lvl>
+    <w:lvl w:ilvl="4">
+      <w:start w:val="1"/>
+      <w:numFmt w:val="lowerLetter"/>
+      <w:lvlText w:val="(%5)"/>
+      <w:lvlJc w:val="left"/>
+      <w:pPr>
+        <w:ind w:left="1800" w:hanging="360"/>
+      </w:pPr>
+    </w:lvl>
+    <w:lvl w:ilvl="5">
+      <w:start w:val="1"/>
+      <w:numFmt w:val="lowerRoman"/>
+      <w:lvlText w:val="(%6)"/>
+      <w:lvlJc w:val="left"/>
+      <w:pPr>
+        <w:ind w:left="2160" w:hanging="360"/>
+      </w:pPr>
+    </w:lvl>
+    <w:lvl w:ilvl="6">
+      <w:start w:val="1"/>
+      <w:numFmt w:val="decimal"/>
+      <w:lvlText w:val="%7."/>
+      <w:lvlJc w:val="left"/>
+      <w:pPr>
+        <w:ind w:left="2520" w:hanging="360"/>
+      </w:pPr>
+    </w:lvl>
+    <w:lvl w:ilvl="7">
+      <w:start w:val="1"/>
+      <w:numFmt w:val="lowerLetter"/>
+      <w:lvlText w:val="%8."/>
+      <w:lvlJc w:val="left"/>
+      <w:pPr>
+        <w:ind w:left="2880" w:hanging="360"/>
+      </w:pPr>
+    </w:lvl>
+    <w:lvl w:ilvl="8">
+      <w:start w:val="1"/>
+      <w:numFmt w:val="lowerRoman"/>
+      <w:lvlText w:val="%9."/>
+      <w:lvlJc w:val="left"/>
+      <w:pPr>
+        <w:ind w:left="3240" w:hanging="360"/>
+      </w:pPr>
+    </w:lvl>
+  </w:abstractNum>
+  <w:abstractNum w:abstractNumId="3" w15:restartNumberingAfterBreak="0">
     <w:nsid w:val="7C4C37B8"/>
     <w:multiLevelType w:val="hybridMultilevel"/>
     <w:tmpl w:val="5CFED2C2"/>
@@ -648,7 +1398,7 @@
         <w:rFonts w:asciiTheme="minorHAnsi" w:eastAsiaTheme="minorHAnsi" w:hAnsiTheme="minorHAnsi" w:cstheme="minorBidi"/>
       </w:rPr>
     </w:lvl>
-    <w:lvl w:ilvl="1" w:tplc="04090019" w:tentative="1">
+    <w:lvl w:ilvl="1" w:tplc="04090019">
       <w:start w:val="1"/>
       <w:numFmt w:val="lowerLetter"/>
       <w:lvlText w:val="%2."/>
@@ -657,7 +1407,7 @@
         <w:ind w:left="1440" w:hanging="360"/>
       </w:pPr>
     </w:lvl>
-    <w:lvl w:ilvl="2" w:tplc="0409001B" w:tentative="1">
+    <w:lvl w:ilvl="2" w:tplc="0409001B">
       <w:start w:val="1"/>
       <w:numFmt w:val="lowerRoman"/>
       <w:lvlText w:val="%3."/>
@@ -722,10 +1472,16 @@
     </w:lvl>
   </w:abstractNum>
   <w:num w:numId="1">
-    <w:abstractNumId w:val="1"/>
+    <w:abstractNumId w:val="3"/>
   </w:num>
   <w:num w:numId="2">
     <w:abstractNumId w:val="0"/>
+  </w:num>
+  <w:num w:numId="3">
+    <w:abstractNumId w:val="2"/>
+  </w:num>
+  <w:num w:numId="4">
+    <w:abstractNumId w:val="1"/>
   </w:num>
 </w:numbering>
 </file>
